--- a/6.Crypto/Cryptography Homework 6/Cryptography Homework 6.docx
+++ b/6.Crypto/Cryptography Homework 6/Cryptography Homework 6.docx
@@ -1,6 +1,6 @@
 
 <file path=word/document.xml><?xml version="1.0" encoding="utf-8"?>
-<w:document xmlns:wpc="http://schemas.microsoft.com/office/word/2010/wordprocessingCanvas" xmlns:cx="http://schemas.microsoft.com/office/drawing/2014/chartex" xmlns:cx1="http://schemas.microsoft.com/office/drawing/2015/9/8/chartex" xmlns:cx2="http://schemas.microsoft.com/office/drawing/2015/10/21/chartex" xmlns:cx3="http://schemas.microsoft.com/office/drawing/2016/5/9/chartex" xmlns:cx4="http://schemas.microsoft.com/office/drawing/2016/5/10/chartex" xmlns:cx5="http://schemas.microsoft.com/office/drawing/2016/5/11/chartex" xmlns:cx6="http://schemas.microsoft.com/office/drawing/2016/5/12/chartex" xmlns:cx7="http://schemas.microsoft.com/office/drawing/2016/5/13/chartex" xmlns:cx8="http://schemas.microsoft.com/office/drawing/2016/5/14/chartex" xmlns:mc="http://schemas.openxmlformats.org/markup-compatibility/2006" xmlns:aink="http://schemas.microsoft.com/office/drawing/2016/ink" xmlns:am3d="http://schemas.microsoft.com/office/drawing/2017/model3d" xmlns:o="urn:schemas-microsoft-com:office:office" xmlns:r="http://schemas.openxmlformats.org/officeDocument/2006/relationships" xmlns:m="http://schemas.openxmlformats.org/officeDocument/2006/math" xmlns:v="urn:schemas-microsoft-com:vml" xmlns:wp14="http://schemas.microsoft.com/office/word/2010/wordprocessingDrawing" xmlns:wp="http://schemas.openxmlformats.org/drawingml/2006/wordprocessingDrawing" xmlns:w10="urn:schemas-microsoft-com:office:word" xmlns:w="http://schemas.openxmlformats.org/wordprocessingml/2006/main" xmlns:w14="http://schemas.microsoft.com/office/word/2010/wordml" xmlns:w15="http://schemas.microsoft.com/office/word/2012/wordml" xmlns:w16cex="http://schemas.microsoft.com/office/word/2018/wordml/cex" xmlns:w16cid="http://schemas.microsoft.com/office/word/2016/wordml/cid" xmlns:w16="http://schemas.microsoft.com/office/word/2018/wordml" xmlns:w16se="http://schemas.microsoft.com/office/word/2015/wordml/symex" xmlns:wpg="http://schemas.microsoft.com/office/word/2010/wordprocessingGroup" xmlns:wpi="http://schemas.microsoft.com/office/word/2010/wordprocessingInk" xmlns:wne="http://schemas.microsoft.com/office/word/2006/wordml" xmlns:wps="http://schemas.microsoft.com/office/word/2010/wordprocessingShape" mc:Ignorable="w14 w15 w16se w16cid w16 w16cex wp14">
+<w:document xmlns:wpc="http://schemas.microsoft.com/office/word/2010/wordprocessingCanvas" xmlns:cx="http://schemas.microsoft.com/office/drawing/2014/chartex" xmlns:cx1="http://schemas.microsoft.com/office/drawing/2015/9/8/chartex" xmlns:cx2="http://schemas.microsoft.com/office/drawing/2015/10/21/chartex" xmlns:cx3="http://schemas.microsoft.com/office/drawing/2016/5/9/chartex" xmlns:cx4="http://schemas.microsoft.com/office/drawing/2016/5/10/chartex" xmlns:cx5="http://schemas.microsoft.com/office/drawing/2016/5/11/chartex" xmlns:cx6="http://schemas.microsoft.com/office/drawing/2016/5/12/chartex" xmlns:cx7="http://schemas.microsoft.com/office/drawing/2016/5/13/chartex" xmlns:cx8="http://schemas.microsoft.com/office/drawing/2016/5/14/chartex" xmlns:mc="http://schemas.openxmlformats.org/markup-compatibility/2006" xmlns:aink="http://schemas.microsoft.com/office/drawing/2016/ink" xmlns:am3d="http://schemas.microsoft.com/office/drawing/2017/model3d" xmlns:o="urn:schemas-microsoft-com:office:office" xmlns:r="http://schemas.openxmlformats.org/officeDocument/2006/relationships" xmlns:m="http://schemas.openxmlformats.org/officeDocument/2006/math" xmlns:v="urn:schemas-microsoft-com:vml" xmlns:wp14="http://schemas.microsoft.com/office/word/2010/wordprocessingDrawing" xmlns:wp="http://schemas.openxmlformats.org/drawingml/2006/wordprocessingDrawing" xmlns:w10="urn:schemas-microsoft-com:office:word" xmlns:w="http://schemas.openxmlformats.org/wordprocessingml/2006/main" xmlns:w14="http://schemas.microsoft.com/office/word/2010/wordml" xmlns:w15="http://schemas.microsoft.com/office/word/2012/wordml" xmlns:w16cex="http://schemas.microsoft.com/office/word/2018/wordml/cex" xmlns:w16cid="http://schemas.microsoft.com/office/word/2016/wordml/cid" xmlns:w16="http://schemas.microsoft.com/office/word/2018/wordml" xmlns:w16sdtdh="http://schemas.microsoft.com/office/word/2020/wordml/sdtdatahash" xmlns:w16se="http://schemas.microsoft.com/office/word/2015/wordml/symex" xmlns:wpg="http://schemas.microsoft.com/office/word/2010/wordprocessingGroup" xmlns:wpi="http://schemas.microsoft.com/office/word/2010/wordprocessingInk" xmlns:wne="http://schemas.microsoft.com/office/word/2006/wordml" xmlns:wps="http://schemas.microsoft.com/office/word/2010/wordprocessingShape" mc:Ignorable="w14 w15 w16se w16cid w16 w16cex w16sdtdh wp14">
   <w:body>
     <w:p>
       <w:pPr>
@@ -353,6 +353,7 @@
     </w:p>
     <w:p>
       <w:r>
+        <w:lastRenderedPageBreak/>
         <w:t>Bob should take Alice’s public key, A, to the power of her private key, b.</w:t>
       </w:r>
       <w:r>
@@ -417,7 +418,11 @@
     </w:p>
     <w:p>
       <w:r>
-        <w:t>Since your prime number, p, is small, you should be able to solve the discrete logarithm problem by brute force.  Here is some Python code that tries every value of x until it solves pub = alpha</w:t>
+        <w:t xml:space="preserve">Since your prime number, p, is small, you should be able to solve the discrete logarithm problem by brute force.  Here is some Python code that tries every value of x until it solves pub = </w:t>
+      </w:r>
+      <w:proofErr w:type="spellStart"/>
+      <w:r>
+        <w:t>alpha</w:t>
       </w:r>
       <w:r>
         <w:rPr>
@@ -425,6 +430,7 @@
         </w:rPr>
         <w:t>x</w:t>
       </w:r>
+      <w:proofErr w:type="spellEnd"/>
       <w:r>
         <w:t xml:space="preserve"> mod p.  It is taken from the example for Alice’s key in the slides.  Demonstrate that if Eve solve</w:t>
       </w:r>
@@ -432,7 +438,13 @@
         <w:t>s</w:t>
       </w:r>
       <w:r>
-        <w:t xml:space="preserve"> this problem she can derive the session key.</w:t>
+        <w:t xml:space="preserve"> this </w:t>
+      </w:r>
+      <w:r>
+        <w:t>problem,</w:t>
+      </w:r>
+      <w:r>
+        <w:t xml:space="preserve"> she can derive the session key.</w:t>
       </w:r>
     </w:p>
     <w:p>
@@ -625,7 +637,15 @@
       </w:r>
       <w:r>
         <w:tab/>
-        <w:t>___________ A = α</w:t>
+        <w:t xml:space="preserve">___________ </w:t>
+      </w:r>
+      <w:proofErr w:type="spellStart"/>
+      <w:r>
+        <w:t>A</w:t>
+      </w:r>
+      <w:proofErr w:type="spellEnd"/>
+      <w:r>
+        <w:t xml:space="preserve"> = α</w:t>
       </w:r>
       <w:r>
         <w:rPr>
@@ -689,7 +709,15 @@
       </w:r>
       <w:r>
         <w:tab/>
-        <w:t>___________ B = α</w:t>
+        <w:t xml:space="preserve">___________ </w:t>
+      </w:r>
+      <w:proofErr w:type="spellStart"/>
+      <w:r>
+        <w:t>B</w:t>
+      </w:r>
+      <w:proofErr w:type="spellEnd"/>
+      <w:r>
+        <w:t xml:space="preserve"> = α</w:t>
       </w:r>
       <w:r>
         <w:rPr>
@@ -737,6 +765,7 @@
           <w:b/>
           <w:u w:val="single"/>
         </w:rPr>
+        <w:lastRenderedPageBreak/>
         <w:t>Bob computes key</w:t>
       </w:r>
       <w:r>
@@ -818,12 +847,14 @@
         </w:rPr>
         <w:t xml:space="preserve">pow(alpha, </w:t>
       </w:r>
+      <w:proofErr w:type="spellStart"/>
       <w:r>
         <w:rPr>
           <w:rFonts w:ascii="Courier New" w:hAnsi="Courier New" w:cs="Courier New"/>
         </w:rPr>
         <w:t>i</w:t>
       </w:r>
+      <w:proofErr w:type="spellEnd"/>
       <w:r>
         <w:rPr>
           <w:rFonts w:ascii="Courier New" w:hAnsi="Courier New" w:cs="Courier New"/>
@@ -846,12 +877,26 @@
         <w:rPr>
           <w:rFonts w:ascii="Courier New" w:hAnsi="Courier New" w:cs="Courier New"/>
         </w:rPr>
-        <w:t xml:space="preserve">a * i % n == 1 </w:t>
-      </w:r>
+        <w:t xml:space="preserve">a * </w:t>
+      </w:r>
+      <w:proofErr w:type="spellStart"/>
       <w:r>
         <w:rPr>
           <w:rFonts w:ascii="Courier New" w:hAnsi="Courier New" w:cs="Courier New"/>
         </w:rPr>
+        <w:t>i</w:t>
+      </w:r>
+      <w:proofErr w:type="spellEnd"/>
+      <w:r>
+        <w:rPr>
+          <w:rFonts w:ascii="Courier New" w:hAnsi="Courier New" w:cs="Courier New"/>
+        </w:rPr>
+        <w:t xml:space="preserve"> % n == 1 </w:t>
+      </w:r>
+      <w:r>
+        <w:rPr>
+          <w:rFonts w:ascii="Courier New" w:hAnsi="Courier New" w:cs="Courier New"/>
+        </w:rPr>
         <w:t>)</w:t>
       </w:r>
     </w:p>
@@ -898,7 +943,15 @@
         <w:spacing w:after="0"/>
       </w:pPr>
       <w:r>
-        <w:t>#Uses the isPrime function from PyCryptodome</w:t>
+        <w:t xml:space="preserve">#Uses the </w:t>
+      </w:r>
+      <w:proofErr w:type="spellStart"/>
+      <w:r>
+        <w:t>isPrime</w:t>
+      </w:r>
+      <w:proofErr w:type="spellEnd"/>
+      <w:r>
+        <w:t xml:space="preserve"> function from PyCryptodome</w:t>
       </w:r>
     </w:p>
     <w:p>
@@ -911,8 +964,13 @@
         <w:spacing w:after="0"/>
       </w:pPr>
       <w:r>
-        <w:t>from Crypto.Util.number import isPrime</w:t>
-      </w:r>
+        <w:t xml:space="preserve">from Crypto.Util.number import </w:t>
+      </w:r>
+      <w:proofErr w:type="spellStart"/>
+      <w:r>
+        <w:t>isPrime</w:t>
+      </w:r>
+      <w:proofErr w:type="spellEnd"/>
     </w:p>
     <w:p>
       <w:pPr>
@@ -948,7 +1006,15 @@
         <w:spacing w:after="0"/>
       </w:pPr>
       <w:r>
-        <w:t>primes = [x for x in range(99, 6999, 2) if isPrime(x)]</w:t>
+        <w:t xml:space="preserve">primes = [x for x in range(99, 6999, 2) if </w:t>
+      </w:r>
+      <w:proofErr w:type="spellStart"/>
+      <w:r>
+        <w:t>isPrime</w:t>
+      </w:r>
+      <w:proofErr w:type="spellEnd"/>
+      <w:r>
+        <w:t>(x)]</w:t>
       </w:r>
     </w:p>
     <w:p>
@@ -990,7 +1056,15 @@
         <w:spacing w:after="0"/>
       </w:pPr>
       <w:r>
-        <w:t xml:space="preserve">    if isPrime( int((p-1)/2) ):</w:t>
+        <w:t xml:space="preserve">    if </w:t>
+      </w:r>
+      <w:proofErr w:type="spellStart"/>
+      <w:r>
+        <w:t>isPrime</w:t>
+      </w:r>
+      <w:proofErr w:type="spellEnd"/>
+      <w:r>
+        <w:t>( int((p-1)/2) ):</w:t>
       </w:r>
     </w:p>
     <w:p>
@@ -998,7 +1072,15 @@
         <w:spacing w:after="0"/>
       </w:pPr>
       <w:r>
-        <w:t xml:space="preserve">        safe.append(p)</w:t>
+        <w:t xml:space="preserve">        </w:t>
+      </w:r>
+      <w:proofErr w:type="spellStart"/>
+      <w:r>
+        <w:t>safe.append</w:t>
+      </w:r>
+      <w:proofErr w:type="spellEnd"/>
+      <w:r>
+        <w:t>(p)</w:t>
       </w:r>
     </w:p>
     <w:p>
@@ -1032,6 +1114,7 @@
         <w:rPr>
           <w:noProof/>
         </w:rPr>
+        <w:lastRenderedPageBreak/>
         <w:drawing>
           <wp:inline distT="0" distB="0" distL="0" distR="0" wp14:anchorId="775264B6" wp14:editId="2EEE89E9">
             <wp:extent cx="4810125" cy="2876550"/>
@@ -1088,7 +1171,7 @@
 </file>
 
 <file path=word/numbering.xml><?xml version="1.0" encoding="utf-8"?>
-<w:numbering xmlns:wpc="http://schemas.microsoft.com/office/word/2010/wordprocessingCanvas" xmlns:cx="http://schemas.microsoft.com/office/drawing/2014/chartex" xmlns:cx1="http://schemas.microsoft.com/office/drawing/2015/9/8/chartex" xmlns:cx2="http://schemas.microsoft.com/office/drawing/2015/10/21/chartex" xmlns:cx3="http://schemas.microsoft.com/office/drawing/2016/5/9/chartex" xmlns:cx4="http://schemas.microsoft.com/office/drawing/2016/5/10/chartex" xmlns:cx5="http://schemas.microsoft.com/office/drawing/2016/5/11/chartex" xmlns:cx6="http://schemas.microsoft.com/office/drawing/2016/5/12/chartex" xmlns:cx7="http://schemas.microsoft.com/office/drawing/2016/5/13/chartex" xmlns:cx8="http://schemas.microsoft.com/office/drawing/2016/5/14/chartex" xmlns:mc="http://schemas.openxmlformats.org/markup-compatibility/2006" xmlns:aink="http://schemas.microsoft.com/office/drawing/2016/ink" xmlns:am3d="http://schemas.microsoft.com/office/drawing/2017/model3d" xmlns:o="urn:schemas-microsoft-com:office:office" xmlns:r="http://schemas.openxmlformats.org/officeDocument/2006/relationships" xmlns:m="http://schemas.openxmlformats.org/officeDocument/2006/math" xmlns:v="urn:schemas-microsoft-com:vml" xmlns:wp14="http://schemas.microsoft.com/office/word/2010/wordprocessingDrawing" xmlns:wp="http://schemas.openxmlformats.org/drawingml/2006/wordprocessingDrawing" xmlns:w10="urn:schemas-microsoft-com:office:word" xmlns:w="http://schemas.openxmlformats.org/wordprocessingml/2006/main" xmlns:w14="http://schemas.microsoft.com/office/word/2010/wordml" xmlns:w15="http://schemas.microsoft.com/office/word/2012/wordml" xmlns:w16cex="http://schemas.microsoft.com/office/word/2018/wordml/cex" xmlns:w16cid="http://schemas.microsoft.com/office/word/2016/wordml/cid" xmlns:w16="http://schemas.microsoft.com/office/word/2018/wordml" xmlns:w16se="http://schemas.microsoft.com/office/word/2015/wordml/symex" xmlns:wpg="http://schemas.microsoft.com/office/word/2010/wordprocessingGroup" xmlns:wpi="http://schemas.microsoft.com/office/word/2010/wordprocessingInk" xmlns:wne="http://schemas.microsoft.com/office/word/2006/wordml" xmlns:wps="http://schemas.microsoft.com/office/word/2010/wordprocessingShape" mc:Ignorable="w14 w15 w16se w16cid w16 w16cex wp14">
+<w:numbering xmlns:wpc="http://schemas.microsoft.com/office/word/2010/wordprocessingCanvas" xmlns:cx="http://schemas.microsoft.com/office/drawing/2014/chartex" xmlns:cx1="http://schemas.microsoft.com/office/drawing/2015/9/8/chartex" xmlns:cx2="http://schemas.microsoft.com/office/drawing/2015/10/21/chartex" xmlns:cx3="http://schemas.microsoft.com/office/drawing/2016/5/9/chartex" xmlns:cx4="http://schemas.microsoft.com/office/drawing/2016/5/10/chartex" xmlns:cx5="http://schemas.microsoft.com/office/drawing/2016/5/11/chartex" xmlns:cx6="http://schemas.microsoft.com/office/drawing/2016/5/12/chartex" xmlns:cx7="http://schemas.microsoft.com/office/drawing/2016/5/13/chartex" xmlns:cx8="http://schemas.microsoft.com/office/drawing/2016/5/14/chartex" xmlns:mc="http://schemas.openxmlformats.org/markup-compatibility/2006" xmlns:aink="http://schemas.microsoft.com/office/drawing/2016/ink" xmlns:am3d="http://schemas.microsoft.com/office/drawing/2017/model3d" xmlns:o="urn:schemas-microsoft-com:office:office" xmlns:r="http://schemas.openxmlformats.org/officeDocument/2006/relationships" xmlns:m="http://schemas.openxmlformats.org/officeDocument/2006/math" xmlns:v="urn:schemas-microsoft-com:vml" xmlns:wp14="http://schemas.microsoft.com/office/word/2010/wordprocessingDrawing" xmlns:wp="http://schemas.openxmlformats.org/drawingml/2006/wordprocessingDrawing" xmlns:w10="urn:schemas-microsoft-com:office:word" xmlns:w="http://schemas.openxmlformats.org/wordprocessingml/2006/main" xmlns:w14="http://schemas.microsoft.com/office/word/2010/wordml" xmlns:w15="http://schemas.microsoft.com/office/word/2012/wordml" xmlns:w16cex="http://schemas.microsoft.com/office/word/2018/wordml/cex" xmlns:w16cid="http://schemas.microsoft.com/office/word/2016/wordml/cid" xmlns:w16="http://schemas.microsoft.com/office/word/2018/wordml" xmlns:w16sdtdh="http://schemas.microsoft.com/office/word/2020/wordml/sdtdatahash" xmlns:w16se="http://schemas.microsoft.com/office/word/2015/wordml/symex" xmlns:wpg="http://schemas.microsoft.com/office/word/2010/wordprocessingGroup" xmlns:wpi="http://schemas.microsoft.com/office/word/2010/wordprocessingInk" xmlns:wne="http://schemas.microsoft.com/office/word/2006/wordml" xmlns:wps="http://schemas.microsoft.com/office/word/2010/wordprocessingShape" mc:Ignorable="w14 w15 w16se w16cid w16 w16cex w16sdtdh wp14">
   <w:abstractNum w:abstractNumId="0" w15:restartNumberingAfterBreak="0">
     <w:nsid w:val="276A446D"/>
     <w:multiLevelType w:val="hybridMultilevel"/>
@@ -1277,7 +1360,7 @@
 </file>
 
 <file path=word/styles.xml><?xml version="1.0" encoding="utf-8"?>
-<w:styles xmlns:mc="http://schemas.openxmlformats.org/markup-compatibility/2006" xmlns:r="http://schemas.openxmlformats.org/officeDocument/2006/relationships" xmlns:w="http://schemas.openxmlformats.org/wordprocessingml/2006/main" xmlns:w14="http://schemas.microsoft.com/office/word/2010/wordml" xmlns:w15="http://schemas.microsoft.com/office/word/2012/wordml" xmlns:w16cex="http://schemas.microsoft.com/office/word/2018/wordml/cex" xmlns:w16cid="http://schemas.microsoft.com/office/word/2016/wordml/cid" xmlns:w16="http://schemas.microsoft.com/office/word/2018/wordml" xmlns:w16se="http://schemas.microsoft.com/office/word/2015/wordml/symex" mc:Ignorable="w14 w15 w16se w16cid w16 w16cex">
+<w:styles xmlns:mc="http://schemas.openxmlformats.org/markup-compatibility/2006" xmlns:r="http://schemas.openxmlformats.org/officeDocument/2006/relationships" xmlns:w="http://schemas.openxmlformats.org/wordprocessingml/2006/main" xmlns:w14="http://schemas.microsoft.com/office/word/2010/wordml" xmlns:w15="http://schemas.microsoft.com/office/word/2012/wordml" xmlns:w16cex="http://schemas.microsoft.com/office/word/2018/wordml/cex" xmlns:w16cid="http://schemas.microsoft.com/office/word/2016/wordml/cid" xmlns:w16="http://schemas.microsoft.com/office/word/2018/wordml" xmlns:w16sdtdh="http://schemas.microsoft.com/office/word/2020/wordml/sdtdatahash" xmlns:w16se="http://schemas.microsoft.com/office/word/2015/wordml/symex" mc:Ignorable="w14 w15 w16se w16cid w16 w16cex w16sdtdh">
   <w:docDefaults>
     <w:rPrDefault>
       <w:rPr>
